--- a/Design/QA_ClothesStore_HighLevelDesign.docx
+++ b/Design/QA_ClothesStore_HighLevelDesign.docx
@@ -424,7 +424,7 @@
           <w:r>
             <w:fldChar w:fldCharType="separate"/>
           </w:r>
-          <w:hyperlink w:anchor="_Toc165841647" w:history="1">
+          <w:hyperlink w:anchor="_Toc165912749" w:history="1">
             <w:r>
               <w:rPr>
                 <w:rStyle w:val="Hyperlink"/>
@@ -473,7 +473,7 @@
                 <w:noProof/>
                 <w:webHidden/>
               </w:rPr>
-              <w:instrText xml:space="preserve"> PAGEREF _Toc165841647 \h </w:instrText>
+              <w:instrText xml:space="preserve"> PAGEREF _Toc165912749 \h </w:instrText>
             </w:r>
             <w:r>
               <w:rPr>
@@ -518,7 +518,7 @@
               <w:szCs w:val="24"/>
             </w:rPr>
           </w:pPr>
-          <w:hyperlink w:anchor="_Toc165841648" w:history="1">
+          <w:hyperlink w:anchor="_Toc165912750" w:history="1">
             <w:r>
               <w:rPr>
                 <w:rStyle w:val="Hyperlink"/>
@@ -567,7 +567,7 @@
                 <w:noProof/>
                 <w:webHidden/>
               </w:rPr>
-              <w:instrText xml:space="preserve"> PAGEREF _Toc165841648 \h </w:instrText>
+              <w:instrText xml:space="preserve"> PAGEREF _Toc165912750 \h </w:instrText>
             </w:r>
             <w:r>
               <w:rPr>
@@ -612,7 +612,7 @@
               <w:szCs w:val="24"/>
             </w:rPr>
           </w:pPr>
-          <w:hyperlink w:anchor="_Toc165841649" w:history="1">
+          <w:hyperlink w:anchor="_Toc165912751" w:history="1">
             <w:r>
               <w:rPr>
                 <w:rStyle w:val="Hyperlink"/>
@@ -661,7 +661,7 @@
                 <w:noProof/>
                 <w:webHidden/>
               </w:rPr>
-              <w:instrText xml:space="preserve"> PAGEREF _Toc165841649 \h </w:instrText>
+              <w:instrText xml:space="preserve"> PAGEREF _Toc165912751 \h </w:instrText>
             </w:r>
             <w:r>
               <w:rPr>
@@ -706,7 +706,7 @@
               <w:szCs w:val="24"/>
             </w:rPr>
           </w:pPr>
-          <w:hyperlink w:anchor="_Toc165841650" w:history="1">
+          <w:hyperlink w:anchor="_Toc165912752" w:history="1">
             <w:r>
               <w:rPr>
                 <w:rStyle w:val="Hyperlink"/>
@@ -755,7 +755,7 @@
                 <w:noProof/>
                 <w:webHidden/>
               </w:rPr>
-              <w:instrText xml:space="preserve"> PAGEREF _Toc165841650 \h </w:instrText>
+              <w:instrText xml:space="preserve"> PAGEREF _Toc165912752 \h </w:instrText>
             </w:r>
             <w:r>
               <w:rPr>
@@ -793,10 +793,13 @@
               <w:tab w:val="right" w:pos="9350"/>
             </w:tabs>
             <w:rPr>
+              <w:rFonts w:eastAsiaTheme="minorEastAsia"/>
               <w:noProof/>
+              <w:sz w:val="24"/>
+              <w:szCs w:val="24"/>
             </w:rPr>
           </w:pPr>
-          <w:hyperlink w:anchor="_Toc165841651" w:history="1">
+          <w:hyperlink w:anchor="_Toc165912753" w:history="1">
             <w:r>
               <w:rPr>
                 <w:rStyle w:val="Hyperlink"/>
@@ -832,7 +835,7 @@
                 <w:noProof/>
                 <w:webHidden/>
               </w:rPr>
-              <w:instrText xml:space="preserve"> PAGEREF _Toc165841651 \h </w:instrText>
+              <w:instrText xml:space="preserve"> PAGEREF _Toc165912753 \h </w:instrText>
             </w:r>
             <w:r>
               <w:rPr>
@@ -853,6 +856,86 @@
                 <w:webHidden/>
               </w:rPr>
               <w:t>6</w:t>
+            </w:r>
+            <w:r>
+              <w:rPr>
+                <w:noProof/>
+                <w:webHidden/>
+              </w:rPr>
+              <w:fldChar w:fldCharType="end"/>
+            </w:r>
+          </w:hyperlink>
+        </w:p>
+        <w:p>
+          <w:pPr>
+            <w:pStyle w:val="TOC2"/>
+            <w:tabs>
+              <w:tab w:val="right" w:pos="9350"/>
+            </w:tabs>
+            <w:rPr>
+              <w:rFonts w:eastAsiaTheme="minorEastAsia"/>
+              <w:noProof/>
+              <w:sz w:val="24"/>
+              <w:szCs w:val="24"/>
+            </w:rPr>
+          </w:pPr>
+          <w:hyperlink w:anchor="_Toc165912754" w:history="1">
+            <w:r>
+              <w:rPr>
+                <w:rStyle w:val="Hyperlink"/>
+                <w:b/>
+                <w:bCs/>
+                <w:noProof/>
+              </w:rPr>
+              <w:t xml:space="preserve">Sequence Diagram ID: </w:t>
+            </w:r>
+            <w:r>
+              <w:rPr>
+                <w:rStyle w:val="Hyperlink"/>
+                <w:noProof/>
+              </w:rPr>
+              <w:t>OCS_Signup_Sequence_01</w:t>
+            </w:r>
+            <w:r>
+              <w:rPr>
+                <w:noProof/>
+                <w:webHidden/>
+              </w:rPr>
+              <w:tab/>
+            </w:r>
+            <w:r>
+              <w:rPr>
+                <w:noProof/>
+                <w:webHidden/>
+              </w:rPr>
+              <w:fldChar w:fldCharType="begin"/>
+            </w:r>
+            <w:r>
+              <w:rPr>
+                <w:noProof/>
+                <w:webHidden/>
+              </w:rPr>
+              <w:instrText xml:space="preserve"> PAGEREF _Toc165912754 \h </w:instrText>
+            </w:r>
+            <w:r>
+              <w:rPr>
+                <w:noProof/>
+                <w:webHidden/>
+              </w:rPr>
+            </w:r>
+            <w:r>
+              <w:rPr>
+                <w:noProof/>
+                <w:webHidden/>
+              </w:rPr>
+              <w:fldChar w:fldCharType="separate"/>
+            </w:r>
+            <w:r>
+              <w:rPr>
+                <w:noProof/>
+                <w:webHidden/>
+              </w:rPr>
+              <w:t>7</w:t>
             </w:r>
             <w:r>
               <w:rPr>
@@ -1084,50 +1167,6 @@
         <w:spacing w:before="200"/>
         <w:rPr>
           <w:rFonts w:ascii="Times New Roman" w:eastAsia="Times New Roman" w:hAnsi="Times New Roman" w:cs="Times New Roman"/>
-          <w:b/>
-          <w:smallCaps/>
-          <w:color w:val="808080"/>
-        </w:rPr>
-      </w:pPr>
-    </w:p>
-    <w:p>
-      <w:pPr>
-        <w:spacing w:before="200"/>
-        <w:rPr>
-          <w:rFonts w:ascii="Times New Roman" w:eastAsia="Times New Roman" w:hAnsi="Times New Roman" w:cs="Times New Roman"/>
-          <w:b/>
-          <w:smallCaps/>
-          <w:color w:val="808080"/>
-        </w:rPr>
-      </w:pPr>
-    </w:p>
-    <w:p>
-      <w:pPr>
-        <w:spacing w:before="200"/>
-        <w:rPr>
-          <w:rFonts w:ascii="Times New Roman" w:eastAsia="Times New Roman" w:hAnsi="Times New Roman" w:cs="Times New Roman"/>
-          <w:b/>
-          <w:smallCaps/>
-          <w:color w:val="808080"/>
-        </w:rPr>
-      </w:pPr>
-    </w:p>
-    <w:p>
-      <w:pPr>
-        <w:spacing w:before="200"/>
-        <w:rPr>
-          <w:rFonts w:ascii="Times New Roman" w:eastAsia="Times New Roman" w:hAnsi="Times New Roman" w:cs="Times New Roman"/>
-          <w:b/>
-          <w:smallCaps/>
-          <w:color w:val="808080"/>
-        </w:rPr>
-      </w:pPr>
-    </w:p>
-    <w:p>
-      <w:pPr>
-        <w:spacing w:before="200"/>
-        <w:rPr>
-          <w:rFonts w:ascii="Times New Roman" w:eastAsia="Times New Roman" w:hAnsi="Times New Roman" w:cs="Times New Roman"/>
           <w:smallCaps/>
           <w:color w:val="808080"/>
         </w:rPr>
@@ -1150,7 +1189,7 @@
           <w:color w:val="0000FF"/>
         </w:rPr>
       </w:pPr>
-      <w:bookmarkStart w:id="2" w:name="_Toc165841647"/>
+      <w:bookmarkStart w:id="2" w:name="_Toc165912749"/>
       <w:r>
         <w:rPr>
           <w:rFonts w:ascii="Times New Roman" w:eastAsia="Times New Roman" w:hAnsi="Times New Roman" w:cs="Times New Roman"/>
@@ -1160,6 +1199,7 @@
           <w:sz w:val="22"/>
           <w:szCs w:val="22"/>
         </w:rPr>
+        <w:lastRenderedPageBreak/>
         <w:t>Entity-Relationship Diagram (ERD)</w:t>
       </w:r>
       <w:bookmarkEnd w:id="2"/>
@@ -1458,7 +1498,7 @@
           <w:color w:val="0000FF"/>
         </w:rPr>
       </w:pPr>
-      <w:bookmarkStart w:id="3" w:name="_Toc165841648"/>
+      <w:bookmarkStart w:id="3" w:name="_Toc165912750"/>
       <w:r>
         <w:rPr>
           <w:rFonts w:ascii="Times New Roman" w:eastAsia="Times New Roman" w:hAnsi="Times New Roman" w:cs="Times New Roman"/>
@@ -1468,6 +1508,7 @@
           <w:sz w:val="22"/>
           <w:szCs w:val="22"/>
         </w:rPr>
+        <w:lastRenderedPageBreak/>
         <w:t>Use case diagram</w:t>
       </w:r>
       <w:bookmarkEnd w:id="3"/>
@@ -1646,7 +1687,7 @@
           <w:color w:val="0000FF"/>
         </w:rPr>
       </w:pPr>
-      <w:bookmarkStart w:id="4" w:name="_Toc165841649"/>
+      <w:bookmarkStart w:id="4" w:name="_Toc165912751"/>
       <w:r>
         <w:rPr>
           <w:rFonts w:ascii="Times New Roman" w:eastAsia="Times New Roman" w:hAnsi="Times New Roman" w:cs="Times New Roman"/>
@@ -1757,124 +1798,6 @@
         <w:t>OCS_HighLevelDesc_01</w:t>
       </w:r>
     </w:p>
-    <w:p/>
-    <w:p/>
-    <w:p/>
-    <w:p/>
-    <w:p/>
-    <w:p/>
-    <w:p/>
-    <w:p/>
-    <w:p/>
-    <w:p/>
-    <w:p/>
-    <w:p/>
-    <w:p/>
-    <w:p/>
-    <w:p/>
-    <w:p/>
-    <w:p/>
-    <w:p/>
-    <w:p/>
-    <w:p/>
-    <w:p/>
-    <w:p/>
-    <w:p/>
-    <w:p>
-      <w:pPr>
-        <w:pStyle w:val="Heading1"/>
-        <w:keepLines w:val="0"/>
-        <w:numPr>
-          <w:ilvl w:val="0"/>
-          <w:numId w:val="1"/>
-        </w:numPr>
-        <w:spacing w:before="200" w:after="160" w:line="240" w:lineRule="auto"/>
-        <w:ind w:right="-1440"/>
-        <w:rPr>
-          <w:rFonts w:ascii="Times New Roman" w:eastAsia="Times New Roman" w:hAnsi="Times New Roman" w:cs="Times New Roman"/>
-          <w:b/>
-          <w:smallCaps/>
-          <w:color w:val="0000FF"/>
-        </w:rPr>
-      </w:pPr>
-      <w:bookmarkStart w:id="5" w:name="_Toc165841650"/>
-      <w:r>
-        <w:rPr>
-          <w:rFonts w:ascii="Times New Roman" w:eastAsia="Times New Roman" w:hAnsi="Times New Roman" w:cs="Times New Roman"/>
-          <w:b/>
-          <w:smallCaps/>
-          <w:color w:val="0000FF"/>
-          <w:sz w:val="22"/>
-          <w:szCs w:val="22"/>
-        </w:rPr>
-        <w:lastRenderedPageBreak/>
-        <w:t>Sequence Diagrams</w:t>
-      </w:r>
-      <w:bookmarkEnd w:id="5"/>
-    </w:p>
-    <w:p>
-      <w:pPr>
-        <w:spacing w:line="360" w:lineRule="auto"/>
-        <w:rPr>
-          <w:rFonts w:ascii="Roboto" w:hAnsi="Roboto"/>
-          <w:color w:val="111111"/>
-          <w:shd w:val="clear" w:color="auto" w:fill="FFFFFF"/>
-        </w:rPr>
-      </w:pPr>
-      <w:r>
-        <w:rPr>
-          <w:rFonts w:ascii="Roboto" w:hAnsi="Roboto"/>
-          <w:color w:val="111111"/>
-          <w:shd w:val="clear" w:color="auto" w:fill="FFFFFF"/>
-        </w:rPr>
-        <w:t xml:space="preserve">A sequence diagram shows how different parts of a system talk to each other in a step-by-step way. </w:t>
-      </w:r>
-    </w:p>
-    <w:p>
-      <w:pPr>
-        <w:spacing w:line="360" w:lineRule="auto"/>
-        <w:rPr>
-          <w:rFonts w:ascii="Roboto" w:hAnsi="Roboto"/>
-          <w:color w:val="111111"/>
-          <w:shd w:val="clear" w:color="auto" w:fill="FFFFFF"/>
-        </w:rPr>
-      </w:pPr>
-      <w:r>
-        <w:rPr>
-          <w:rFonts w:ascii="Roboto" w:hAnsi="Roboto"/>
-          <w:color w:val="111111"/>
-          <w:shd w:val="clear" w:color="auto" w:fill="FFFFFF"/>
-        </w:rPr>
-        <w:t>It's like drawing out a conversation between different pieces of a system to see how they work together.</w:t>
-      </w:r>
-    </w:p>
-    <w:p>
-      <w:pPr>
-        <w:pStyle w:val="Heading2"/>
-        <w:rPr>
-          <w:sz w:val="22"/>
-          <w:szCs w:val="22"/>
-        </w:rPr>
-      </w:pPr>
-      <w:bookmarkStart w:id="6" w:name="_Toc165841651"/>
-      <w:r>
-        <w:rPr>
-          <w:b/>
-          <w:bCs/>
-          <w:sz w:val="22"/>
-          <w:szCs w:val="22"/>
-        </w:rPr>
-        <w:t xml:space="preserve">Sequence Diagram ID: </w:t>
-      </w:r>
-      <w:r>
-        <w:rPr>
-          <w:sz w:val="22"/>
-          <w:szCs w:val="22"/>
-        </w:rPr>
-        <w:t>OCS_Login_Sequence_01</w:t>
-      </w:r>
-      <w:bookmarkEnd w:id="6"/>
-    </w:p>
     <w:p>
       <w:pPr>
         <w:jc w:val="center"/>
@@ -1884,10 +1807,10 @@
           <w:noProof/>
         </w:rPr>
         <w:drawing>
-          <wp:inline distT="0" distB="0" distL="0" distR="0" wp14:anchorId="1E732EDF" wp14:editId="51353568">
-            <wp:extent cx="4051300" cy="5784956"/>
-            <wp:effectExtent l="0" t="0" r="6350" b="6350"/>
-            <wp:docPr id="1647948498" name="Picture 6"/>
+          <wp:inline distT="0" distB="0" distL="0" distR="0" wp14:anchorId="1F7E8D80" wp14:editId="578A21F5">
+            <wp:extent cx="5389418" cy="6364229"/>
+            <wp:effectExtent l="0" t="0" r="1905" b="0"/>
+            <wp:docPr id="1979116056" name="Picture 4"/>
             <wp:cNvGraphicFramePr>
               <a:graphicFrameLocks xmlns:a="http://schemas.openxmlformats.org/drawingml/2006/main" noChangeAspect="1"/>
             </wp:cNvGraphicFramePr>
@@ -1895,13 +1818,13 @@
               <a:graphicData uri="http://schemas.openxmlformats.org/drawingml/2006/picture">
                 <pic:pic xmlns:pic="http://schemas.openxmlformats.org/drawingml/2006/picture">
                   <pic:nvPicPr>
-                    <pic:cNvPr id="0" name="Picture 6"/>
+                    <pic:cNvPr id="0" name="Picture 4"/>
                     <pic:cNvPicPr>
                       <a:picLocks noChangeAspect="1" noChangeArrowheads="1"/>
                     </pic:cNvPicPr>
                   </pic:nvPicPr>
                   <pic:blipFill>
-                    <a:blip r:embed="rId11" cstate="print">
+                    <a:blip r:embed="rId11">
                       <a:extLst>
                         <a:ext uri="{28A0092B-C50C-407E-A947-70E740481C1C}">
                           <a14:useLocalDpi xmlns:a14="http://schemas.microsoft.com/office/drawing/2010/main" val="0"/>
@@ -1916,7 +1839,7 @@
                   <pic:spPr bwMode="auto">
                     <a:xfrm>
                       <a:off x="0" y="0"/>
-                      <a:ext cx="4084115" cy="5831813"/>
+                      <a:ext cx="5398181" cy="6374577"/>
                     </a:xfrm>
                     <a:prstGeom prst="rect">
                       <a:avLst/>
@@ -1933,6 +1856,271 @@
         </w:drawing>
       </w:r>
     </w:p>
+    <w:p/>
+    <w:p>
+      <w:pPr>
+        <w:pStyle w:val="Heading1"/>
+        <w:keepLines w:val="0"/>
+        <w:numPr>
+          <w:ilvl w:val="0"/>
+          <w:numId w:val="1"/>
+        </w:numPr>
+        <w:spacing w:before="200" w:after="160" w:line="240" w:lineRule="auto"/>
+        <w:ind w:right="-1440"/>
+        <w:rPr>
+          <w:rFonts w:ascii="Times New Roman" w:eastAsia="Times New Roman" w:hAnsi="Times New Roman" w:cs="Times New Roman"/>
+          <w:b/>
+          <w:smallCaps/>
+          <w:color w:val="0000FF"/>
+        </w:rPr>
+      </w:pPr>
+      <w:bookmarkStart w:id="5" w:name="_Toc165912752"/>
+      <w:r>
+        <w:rPr>
+          <w:rFonts w:ascii="Times New Roman" w:eastAsia="Times New Roman" w:hAnsi="Times New Roman" w:cs="Times New Roman"/>
+          <w:b/>
+          <w:smallCaps/>
+          <w:color w:val="0000FF"/>
+          <w:sz w:val="22"/>
+          <w:szCs w:val="22"/>
+        </w:rPr>
+        <w:lastRenderedPageBreak/>
+        <w:t>Sequence Diagrams</w:t>
+      </w:r>
+      <w:bookmarkEnd w:id="5"/>
+    </w:p>
+    <w:p>
+      <w:pPr>
+        <w:spacing w:line="360" w:lineRule="auto"/>
+        <w:rPr>
+          <w:rFonts w:ascii="Roboto" w:hAnsi="Roboto"/>
+          <w:color w:val="111111"/>
+          <w:shd w:val="clear" w:color="auto" w:fill="FFFFFF"/>
+        </w:rPr>
+      </w:pPr>
+      <w:r>
+        <w:rPr>
+          <w:rFonts w:ascii="Roboto" w:hAnsi="Roboto"/>
+          <w:color w:val="111111"/>
+          <w:shd w:val="clear" w:color="auto" w:fill="FFFFFF"/>
+        </w:rPr>
+        <w:t xml:space="preserve">A sequence diagram shows how different parts of a system talk to each other in a step-by-step way. </w:t>
+      </w:r>
+    </w:p>
+    <w:p>
+      <w:pPr>
+        <w:spacing w:line="360" w:lineRule="auto"/>
+        <w:rPr>
+          <w:rFonts w:ascii="Roboto" w:hAnsi="Roboto"/>
+          <w:color w:val="111111"/>
+          <w:shd w:val="clear" w:color="auto" w:fill="FFFFFF"/>
+        </w:rPr>
+      </w:pPr>
+      <w:r>
+        <w:rPr>
+          <w:rFonts w:ascii="Roboto" w:hAnsi="Roboto"/>
+          <w:color w:val="111111"/>
+          <w:shd w:val="clear" w:color="auto" w:fill="FFFFFF"/>
+        </w:rPr>
+        <w:t>It's like drawing out a conversation between different pieces of a system to see how they work together.</w:t>
+      </w:r>
+    </w:p>
+    <w:p>
+      <w:pPr>
+        <w:pStyle w:val="Heading2"/>
+        <w:rPr>
+          <w:sz w:val="22"/>
+          <w:szCs w:val="22"/>
+        </w:rPr>
+      </w:pPr>
+      <w:bookmarkStart w:id="6" w:name="_Toc165912753"/>
+      <w:r>
+        <w:rPr>
+          <w:b/>
+          <w:bCs/>
+          <w:sz w:val="22"/>
+          <w:szCs w:val="22"/>
+        </w:rPr>
+        <w:t xml:space="preserve">Sequence Diagram ID: </w:t>
+      </w:r>
+      <w:r>
+        <w:rPr>
+          <w:sz w:val="22"/>
+          <w:szCs w:val="22"/>
+        </w:rPr>
+        <w:t>OCS_Login_Sequence_01</w:t>
+      </w:r>
+      <w:bookmarkEnd w:id="6"/>
+    </w:p>
+    <w:p>
+      <w:pPr>
+        <w:jc w:val="center"/>
+      </w:pPr>
+    </w:p>
+    <w:p>
+      <w:pPr>
+        <w:jc w:val="center"/>
+      </w:pPr>
+    </w:p>
+    <w:p>
+      <w:pPr>
+        <w:jc w:val="center"/>
+      </w:pPr>
+      <w:r>
+        <w:rPr>
+          <w:noProof/>
+        </w:rPr>
+        <w:drawing>
+          <wp:inline distT="0" distB="0" distL="0" distR="0" wp14:anchorId="6F1F481C" wp14:editId="4597C225">
+            <wp:extent cx="4083349" cy="5825836"/>
+            <wp:effectExtent l="0" t="0" r="0" b="3810"/>
+            <wp:docPr id="212107978" name="Picture 2"/>
+            <wp:cNvGraphicFramePr>
+              <a:graphicFrameLocks xmlns:a="http://schemas.openxmlformats.org/drawingml/2006/main" noChangeAspect="1"/>
+            </wp:cNvGraphicFramePr>
+            <a:graphic xmlns:a="http://schemas.openxmlformats.org/drawingml/2006/main">
+              <a:graphicData uri="http://schemas.openxmlformats.org/drawingml/2006/picture">
+                <pic:pic xmlns:pic="http://schemas.openxmlformats.org/drawingml/2006/picture">
+                  <pic:nvPicPr>
+                    <pic:cNvPr id="0" name="Picture 2"/>
+                    <pic:cNvPicPr>
+                      <a:picLocks noChangeAspect="1" noChangeArrowheads="1"/>
+                    </pic:cNvPicPr>
+                  </pic:nvPicPr>
+                  <pic:blipFill>
+                    <a:blip r:embed="rId12" cstate="print">
+                      <a:extLst>
+                        <a:ext uri="{28A0092B-C50C-407E-A947-70E740481C1C}">
+                          <a14:useLocalDpi xmlns:a14="http://schemas.microsoft.com/office/drawing/2010/main" val="0"/>
+                        </a:ext>
+                      </a:extLst>
+                    </a:blip>
+                    <a:srcRect/>
+                    <a:stretch>
+                      <a:fillRect/>
+                    </a:stretch>
+                  </pic:blipFill>
+                  <pic:spPr bwMode="auto">
+                    <a:xfrm>
+                      <a:off x="0" y="0"/>
+                      <a:ext cx="4087100" cy="5831188"/>
+                    </a:xfrm>
+                    <a:prstGeom prst="rect">
+                      <a:avLst/>
+                    </a:prstGeom>
+                    <a:noFill/>
+                    <a:ln>
+                      <a:noFill/>
+                    </a:ln>
+                  </pic:spPr>
+                </pic:pic>
+              </a:graphicData>
+            </a:graphic>
+          </wp:inline>
+        </w:drawing>
+      </w:r>
+    </w:p>
+    <w:p>
+      <w:pPr>
+        <w:pStyle w:val="Heading2"/>
+        <w:rPr>
+          <w:sz w:val="22"/>
+          <w:szCs w:val="22"/>
+        </w:rPr>
+      </w:pPr>
+      <w:bookmarkStart w:id="7" w:name="_Toc165912754"/>
+      <w:r>
+        <w:rPr>
+          <w:b/>
+          <w:bCs/>
+          <w:sz w:val="22"/>
+          <w:szCs w:val="22"/>
+        </w:rPr>
+        <w:lastRenderedPageBreak/>
+        <w:t xml:space="preserve">Sequence Diagram ID: </w:t>
+      </w:r>
+      <w:r>
+        <w:rPr>
+          <w:sz w:val="22"/>
+          <w:szCs w:val="22"/>
+        </w:rPr>
+        <w:t>OCS_</w:t>
+      </w:r>
+      <w:r>
+        <w:rPr>
+          <w:sz w:val="22"/>
+          <w:szCs w:val="22"/>
+        </w:rPr>
+        <w:t>Signup</w:t>
+      </w:r>
+      <w:r>
+        <w:rPr>
+          <w:sz w:val="22"/>
+          <w:szCs w:val="22"/>
+        </w:rPr>
+        <w:t>_Sequence_01</w:t>
+      </w:r>
+      <w:bookmarkEnd w:id="7"/>
+    </w:p>
+    <w:p>
+      <w:pPr>
+        <w:jc w:val="center"/>
+      </w:pPr>
+      <w:r>
+        <w:rPr>
+          <w:noProof/>
+        </w:rPr>
+        <w:drawing>
+          <wp:inline distT="0" distB="0" distL="0" distR="0" wp14:anchorId="49A22AB6" wp14:editId="612B000F">
+            <wp:extent cx="5031665" cy="6664037"/>
+            <wp:effectExtent l="0" t="0" r="0" b="3810"/>
+            <wp:docPr id="545393295" name="Picture 3"/>
+            <wp:cNvGraphicFramePr>
+              <a:graphicFrameLocks xmlns:a="http://schemas.openxmlformats.org/drawingml/2006/main" noChangeAspect="1"/>
+            </wp:cNvGraphicFramePr>
+            <a:graphic xmlns:a="http://schemas.openxmlformats.org/drawingml/2006/main">
+              <a:graphicData uri="http://schemas.openxmlformats.org/drawingml/2006/picture">
+                <pic:pic xmlns:pic="http://schemas.openxmlformats.org/drawingml/2006/picture">
+                  <pic:nvPicPr>
+                    <pic:cNvPr id="0" name="Picture 3"/>
+                    <pic:cNvPicPr>
+                      <a:picLocks noChangeAspect="1" noChangeArrowheads="1"/>
+                    </pic:cNvPicPr>
+                  </pic:nvPicPr>
+                  <pic:blipFill>
+                    <a:blip r:embed="rId13" cstate="print">
+                      <a:extLst>
+                        <a:ext uri="{28A0092B-C50C-407E-A947-70E740481C1C}">
+                          <a14:useLocalDpi xmlns:a14="http://schemas.microsoft.com/office/drawing/2010/main" val="0"/>
+                        </a:ext>
+                      </a:extLst>
+                    </a:blip>
+                    <a:srcRect/>
+                    <a:stretch>
+                      <a:fillRect/>
+                    </a:stretch>
+                  </pic:blipFill>
+                  <pic:spPr bwMode="auto">
+                    <a:xfrm>
+                      <a:off x="0" y="0"/>
+                      <a:ext cx="5037942" cy="6672350"/>
+                    </a:xfrm>
+                    <a:prstGeom prst="rect">
+                      <a:avLst/>
+                    </a:prstGeom>
+                    <a:noFill/>
+                    <a:ln>
+                      <a:noFill/>
+                    </a:ln>
+                  </pic:spPr>
+                </pic:pic>
+              </a:graphicData>
+            </a:graphic>
+          </wp:inline>
+        </w:drawing>
+      </w:r>
+    </w:p>
+    <w:p/>
     <w:sectPr>
       <w:pgSz w:w="12240" w:h="15840"/>
       <w:pgMar w:top="1440" w:right="1440" w:bottom="1440" w:left="1440" w:header="720" w:footer="720" w:gutter="0"/>
